--- a/图像处理/复习笔记/新建 Microsoft Word 文档(1).docx
+++ b/图像处理/复习笔记/新建 Microsoft Word 文档(1).docx
@@ -837,6 +837,7 @@
         <w:ind w:left="420"/>
         <w:jc w:val="left"/>
         <w:rPr>
+          <w:rFonts w:hint="eastAsia"/>
           <w:sz w:val="24"/>
           <w:szCs w:val="24"/>
         </w:rPr>
@@ -922,16 +923,6 @@
           <w:szCs w:val="24"/>
         </w:rPr>
       </w:pPr>
-    </w:p>
-    <w:p>
-      <w:pPr>
-        <w:ind w:left="420"/>
-        <w:jc w:val="left"/>
-        <w:rPr>
-          <w:sz w:val="24"/>
-          <w:szCs w:val="24"/>
-        </w:rPr>
-      </w:pPr>
       <w:r>
         <w:rPr>
           <w:rFonts w:hint="eastAsia"/>
@@ -1041,6 +1032,7 @@
         <w:ind w:left="420"/>
         <w:jc w:val="left"/>
         <w:rPr>
+          <w:rFonts w:hint="eastAsia"/>
           <w:sz w:val="24"/>
           <w:szCs w:val="24"/>
         </w:rPr>
@@ -1082,28 +1074,36 @@
       </w:pPr>
       <w:r>
         <w:rPr>
+          <w:rFonts w:hint="eastAsia"/>
+          <w:sz w:val="24"/>
+          <w:szCs w:val="24"/>
+        </w:rPr>
+        <w:t>第四章</w:t>
+      </w:r>
+    </w:p>
+    <w:p>
+      <w:pPr>
+        <w:ind w:left="420"/>
+        <w:jc w:val="left"/>
+        <w:rPr>
+          <w:sz w:val="24"/>
+          <w:szCs w:val="24"/>
+        </w:rPr>
+      </w:pPr>
+      <w:r>
+        <w:rPr>
           <w:sz w:val="24"/>
           <w:szCs w:val="24"/>
         </w:rPr>
         <w:tab/>
       </w:r>
-    </w:p>
-    <w:p>
-      <w:pPr>
-        <w:ind w:left="420"/>
-        <w:jc w:val="left"/>
-        <w:rPr>
-          <w:sz w:val="24"/>
-          <w:szCs w:val="24"/>
-        </w:rPr>
-      </w:pPr>
-      <w:r>
-        <w:rPr>
-          <w:rFonts w:hint="eastAsia"/>
-          <w:sz w:val="24"/>
-          <w:szCs w:val="24"/>
-        </w:rPr>
-        <w:t>第四章</w:t>
+      <w:r>
+        <w:rPr>
+          <w:rFonts w:hint="eastAsia"/>
+          <w:sz w:val="24"/>
+          <w:szCs w:val="24"/>
+        </w:rPr>
+        <w:t>傅里叶变换中,频谱里低频部分表示什么,高频部分表示什么.</w:t>
       </w:r>
     </w:p>
     <w:p>
@@ -1128,7 +1128,394 @@
           <w:sz w:val="24"/>
           <w:szCs w:val="24"/>
         </w:rPr>
-        <w:t>傅里叶变换中,频谱里低频部分表示什么,高频部分表示什么.</w:t>
+        <w:t>为什么要进行离散傅里叶变换?图像的空间和灰度值是否是离散的?</w:t>
+      </w:r>
+    </w:p>
+    <w:p>
+      <w:pPr>
+        <w:ind w:left="420"/>
+        <w:jc w:val="left"/>
+        <w:rPr>
+          <w:sz w:val="24"/>
+          <w:szCs w:val="24"/>
+        </w:rPr>
+      </w:pPr>
+      <w:r>
+        <w:rPr>
+          <w:rFonts w:hint="eastAsia"/>
+          <w:sz w:val="24"/>
+          <w:szCs w:val="24"/>
+        </w:rPr>
+        <w:t>频谱图上看到的明暗不一的亮点，实际上是图像上某一点与邻域点差异的</w:t>
+      </w:r>
+      <w:r>
+        <w:rPr>
+          <w:rFonts w:hint="eastAsia"/>
+          <w:sz w:val="24"/>
+          <w:szCs w:val="24"/>
+        </w:rPr>
+        <w:lastRenderedPageBreak/>
+        <w:t>强弱，即梯度的大小，也即该点的频率的大小（图像中的低频部分指低梯度的点，高频部分相反）</w:t>
+      </w:r>
+      <w:bookmarkStart w:id="0" w:name="_GoBack"/>
+      <w:bookmarkEnd w:id="0"/>
+    </w:p>
+    <w:p>
+      <w:pPr>
+        <w:ind w:left="420"/>
+        <w:jc w:val="left"/>
+        <w:rPr>
+          <w:sz w:val="24"/>
+          <w:szCs w:val="24"/>
+        </w:rPr>
+      </w:pPr>
+      <w:r>
+        <w:rPr>
+          <w:rFonts w:hint="eastAsia"/>
+          <w:b/>
+          <w:bCs/>
+          <w:sz w:val="24"/>
+          <w:szCs w:val="24"/>
+        </w:rPr>
+        <w:t>图像灰度变化缓慢的区域，对应它变换后的低频分量部分；图像</w:t>
+      </w:r>
+      <w:proofErr w:type="gramStart"/>
+      <w:r>
+        <w:rPr>
+          <w:rFonts w:hint="eastAsia"/>
+          <w:b/>
+          <w:bCs/>
+          <w:sz w:val="24"/>
+          <w:szCs w:val="24"/>
+        </w:rPr>
+        <w:t>灰度呈阶跃变</w:t>
+      </w:r>
+      <w:proofErr w:type="gramEnd"/>
+      <w:r>
+        <w:rPr>
+          <w:rFonts w:hint="eastAsia"/>
+          <w:b/>
+          <w:bCs/>
+          <w:sz w:val="24"/>
+          <w:szCs w:val="24"/>
+        </w:rPr>
+        <w:t>化的区域，对应变换后的高频分量部分。除颗粒噪音外，图像细节的边缘、轮廓处都是灰度变化突变区域，它们都具有变换后的高频分量特征。</w:t>
+      </w:r>
+    </w:p>
+    <w:p>
+      <w:pPr>
+        <w:ind w:left="420"/>
+        <w:jc w:val="left"/>
+        <w:rPr>
+          <w:sz w:val="24"/>
+          <w:szCs w:val="24"/>
+        </w:rPr>
+      </w:pPr>
+      <w:r>
+        <w:rPr>
+          <w:rFonts w:hint="eastAsia"/>
+          <w:sz w:val="24"/>
+          <w:szCs w:val="24"/>
+        </w:rPr>
+        <w:t>低频：灰度值变化小的</w:t>
+      </w:r>
+    </w:p>
+    <w:p>
+      <w:pPr>
+        <w:ind w:left="420"/>
+        <w:jc w:val="left"/>
+        <w:rPr>
+          <w:sz w:val="24"/>
+          <w:szCs w:val="24"/>
+        </w:rPr>
+      </w:pPr>
+      <w:r>
+        <w:rPr>
+          <w:rFonts w:hint="eastAsia"/>
+          <w:sz w:val="24"/>
+          <w:szCs w:val="24"/>
+        </w:rPr>
+        <w:t>高频：灰度值变化剧烈的</w:t>
+      </w:r>
+    </w:p>
+    <w:p>
+      <w:pPr>
+        <w:ind w:left="420"/>
+        <w:jc w:val="left"/>
+        <w:rPr>
+          <w:sz w:val="24"/>
+          <w:szCs w:val="24"/>
+        </w:rPr>
+      </w:pPr>
+      <w:r>
+        <w:rPr>
+          <w:rFonts w:hint="eastAsia"/>
+          <w:sz w:val="24"/>
+          <w:szCs w:val="24"/>
+        </w:rPr>
+        <w:t>实际工程应用中，多数情况下要借助计算机等数字工具对采样量化后的离散数据序列进行分析和处理，这就要用到</w:t>
+      </w:r>
+      <w:r>
+        <w:rPr>
+          <w:rFonts w:hint="eastAsia"/>
+          <w:b/>
+          <w:bCs/>
+          <w:sz w:val="24"/>
+          <w:szCs w:val="24"/>
+          <w:u w:val="single"/>
+        </w:rPr>
+        <w:t>离散傅里叶变换</w:t>
+      </w:r>
+    </w:p>
+    <w:p>
+      <w:pPr>
+        <w:ind w:left="420"/>
+        <w:jc w:val="left"/>
+        <w:rPr>
+          <w:sz w:val="24"/>
+          <w:szCs w:val="24"/>
+        </w:rPr>
+      </w:pPr>
+    </w:p>
+    <w:p>
+      <w:pPr>
+        <w:ind w:left="420"/>
+        <w:jc w:val="left"/>
+        <w:rPr>
+          <w:sz w:val="24"/>
+          <w:szCs w:val="24"/>
+        </w:rPr>
+      </w:pPr>
+      <w:r>
+        <w:rPr>
+          <w:rFonts w:hint="eastAsia"/>
+          <w:sz w:val="24"/>
+          <w:szCs w:val="24"/>
+        </w:rPr>
+        <w:t>第五章</w:t>
+      </w:r>
+    </w:p>
+    <w:p>
+      <w:pPr>
+        <w:ind w:left="420"/>
+        <w:jc w:val="left"/>
+        <w:rPr>
+          <w:sz w:val="24"/>
+          <w:szCs w:val="24"/>
+        </w:rPr>
+      </w:pPr>
+      <w:r>
+        <w:rPr>
+          <w:sz w:val="24"/>
+          <w:szCs w:val="24"/>
+        </w:rPr>
+        <w:tab/>
+      </w:r>
+      <w:r>
+        <w:rPr>
+          <w:rFonts w:hint="eastAsia"/>
+          <w:sz w:val="24"/>
+          <w:szCs w:val="24"/>
+        </w:rPr>
+        <w:t>图像增强的目的:是采用某种技术手段,改善图像的视觉效果,或将图像转换成更适合人眼观察和机器分析</w:t>
+      </w:r>
+      <w:r>
+        <w:rPr>
+          <w:sz w:val="24"/>
+          <w:szCs w:val="24"/>
+        </w:rPr>
+        <w:t>,</w:t>
+      </w:r>
+      <w:r>
+        <w:rPr>
+          <w:rFonts w:hint="eastAsia"/>
+          <w:sz w:val="24"/>
+          <w:szCs w:val="24"/>
+        </w:rPr>
+        <w:t>识别的形式,以便从图像中获取更有用的信息.</w:t>
+      </w:r>
+    </w:p>
+    <w:p>
+      <w:pPr>
+        <w:ind w:left="420"/>
+        <w:jc w:val="left"/>
+        <w:rPr>
+          <w:sz w:val="24"/>
+          <w:szCs w:val="24"/>
+        </w:rPr>
+      </w:pPr>
+      <w:r>
+        <w:rPr>
+          <w:sz w:val="24"/>
+          <w:szCs w:val="24"/>
+        </w:rPr>
+        <w:tab/>
+      </w:r>
+      <w:r>
+        <w:rPr>
+          <w:rFonts w:hint="eastAsia"/>
+          <w:sz w:val="24"/>
+          <w:szCs w:val="24"/>
+        </w:rPr>
+        <w:t>图像增强的基本方法可分为两大类:空间域方法和频域方法.空间域是指图像平面自身,这类方法是以对图像的像素直接处理为基础的;</w:t>
+      </w:r>
+      <w:r>
+        <w:rPr>
+          <w:sz w:val="24"/>
+          <w:szCs w:val="24"/>
+        </w:rPr>
+        <w:t xml:space="preserve"> </w:t>
+      </w:r>
+      <w:r>
+        <w:rPr>
+          <w:rFonts w:hint="eastAsia"/>
+          <w:sz w:val="24"/>
+          <w:szCs w:val="24"/>
+        </w:rPr>
+        <w:t>而频率域处理技术是以修改图像的傅里叶变换为基础的.具体方法包括:①</w:t>
+      </w:r>
+      <w:r>
+        <w:rPr>
+          <w:sz w:val="24"/>
+          <w:szCs w:val="24"/>
+        </w:rPr>
+        <w:t xml:space="preserve"> </w:t>
+      </w:r>
+      <w:r>
+        <w:rPr>
+          <w:rFonts w:hint="eastAsia"/>
+          <w:sz w:val="24"/>
+          <w:szCs w:val="24"/>
+        </w:rPr>
+        <w:t>空间</w:t>
+      </w:r>
+      <w:proofErr w:type="gramStart"/>
+      <w:r>
+        <w:rPr>
+          <w:rFonts w:hint="eastAsia"/>
+          <w:sz w:val="24"/>
+          <w:szCs w:val="24"/>
+        </w:rPr>
+        <w:t>域处理</w:t>
+      </w:r>
+      <w:proofErr w:type="gramEnd"/>
+      <w:r>
+        <w:rPr>
+          <w:rFonts w:hint="eastAsia"/>
+          <w:sz w:val="24"/>
+          <w:szCs w:val="24"/>
+        </w:rPr>
+        <w:t>:</w:t>
+      </w:r>
+      <w:r>
+        <w:rPr>
+          <w:sz w:val="24"/>
+          <w:szCs w:val="24"/>
+        </w:rPr>
+        <w:t xml:space="preserve"> </w:t>
+      </w:r>
+      <w:r>
+        <w:rPr>
+          <w:rFonts w:hint="eastAsia"/>
+          <w:sz w:val="24"/>
+          <w:szCs w:val="24"/>
+        </w:rPr>
+        <w:t>点处理\模板处理即邻域处理;</w:t>
+      </w:r>
+      <w:r>
+        <w:rPr>
+          <w:sz w:val="24"/>
+          <w:szCs w:val="24"/>
+        </w:rPr>
+        <w:t xml:space="preserve"> </w:t>
+      </w:r>
+      <w:r>
+        <w:rPr>
+          <w:rFonts w:hint="eastAsia"/>
+          <w:sz w:val="24"/>
+          <w:szCs w:val="24"/>
+        </w:rPr>
+        <w:t>②</w:t>
+      </w:r>
+      <w:r>
+        <w:rPr>
+          <w:sz w:val="24"/>
+          <w:szCs w:val="24"/>
+        </w:rPr>
+        <w:t xml:space="preserve"> </w:t>
+      </w:r>
+      <w:r>
+        <w:rPr>
+          <w:rFonts w:hint="eastAsia"/>
+          <w:sz w:val="24"/>
+          <w:szCs w:val="24"/>
+        </w:rPr>
+        <w:t>频率域处理:</w:t>
+      </w:r>
+      <w:r>
+        <w:rPr>
+          <w:sz w:val="24"/>
+          <w:szCs w:val="24"/>
+        </w:rPr>
+        <w:t xml:space="preserve"> </w:t>
+      </w:r>
+      <w:r>
+        <w:rPr>
+          <w:rFonts w:hint="eastAsia"/>
+          <w:sz w:val="24"/>
+          <w:szCs w:val="24"/>
+        </w:rPr>
+        <w:t>高\低通滤波,同态滤波等.</w:t>
+      </w:r>
+    </w:p>
+    <w:p>
+      <w:pPr>
+        <w:ind w:left="420"/>
+        <w:jc w:val="left"/>
+        <w:rPr>
+          <w:sz w:val="24"/>
+          <w:szCs w:val="24"/>
+        </w:rPr>
+      </w:pPr>
+      <w:r>
+        <w:rPr>
+          <w:sz w:val="24"/>
+          <w:szCs w:val="24"/>
+        </w:rPr>
+        <w:tab/>
+      </w:r>
+      <w:r>
+        <w:rPr>
+          <w:rFonts w:hint="eastAsia"/>
+          <w:sz w:val="24"/>
+          <w:szCs w:val="24"/>
+        </w:rPr>
+        <w:t>什么是灰度级直方图:灰度级直方图是图像的一种统计表达,它反映了该图中不同灰度级出现的统计频率.</w:t>
+      </w:r>
+    </w:p>
+    <w:p>
+      <w:pPr>
+        <w:ind w:left="420"/>
+        <w:jc w:val="left"/>
+        <w:rPr>
+          <w:sz w:val="24"/>
+          <w:szCs w:val="24"/>
+        </w:rPr>
+      </w:pPr>
+      <w:r>
+        <w:rPr>
+          <w:sz w:val="24"/>
+          <w:szCs w:val="24"/>
+        </w:rPr>
+        <w:tab/>
+      </w:r>
+      <w:r>
+        <w:rPr>
+          <w:rFonts w:hint="eastAsia"/>
+          <w:sz w:val="24"/>
+          <w:szCs w:val="24"/>
+        </w:rPr>
+        <w:t>直方图处理的特点是什么?是否会改变空间分布?</w:t>
       </w:r>
     </w:p>
     <w:p>
@@ -1154,181 +1541,37 @@
           <w:sz w:val="24"/>
           <w:szCs w:val="24"/>
         </w:rPr>
-        <w:t>为什么要进行离散傅里叶变换?图像的空间和灰度值是否是离散的?</w:t>
-      </w:r>
-    </w:p>
-    <w:p>
-      <w:pPr>
-        <w:ind w:left="420"/>
-        <w:jc w:val="left"/>
-        <w:rPr>
-          <w:sz w:val="24"/>
-          <w:szCs w:val="24"/>
-        </w:rPr>
-      </w:pPr>
-      <w:r>
-        <w:rPr>
-          <w:rFonts w:hint="eastAsia"/>
-          <w:sz w:val="24"/>
-          <w:szCs w:val="24"/>
-        </w:rPr>
-        <w:t>频谱图上看到的明暗不一的亮点，实际上是图像上某一点与邻域点差异的强弱，即梯度的大小，也即该点的频率的大小（图像中的低频部分指低梯度的点，高频部分相反）</w:t>
-      </w:r>
-    </w:p>
-    <w:p>
-      <w:pPr>
-        <w:ind w:left="420"/>
-        <w:jc w:val="left"/>
-        <w:rPr>
-          <w:rFonts w:hint="eastAsia"/>
-          <w:sz w:val="24"/>
-          <w:szCs w:val="24"/>
-        </w:rPr>
-      </w:pPr>
-      <w:r>
-        <w:rPr>
-          <w:rFonts w:hint="eastAsia"/>
-          <w:b/>
-          <w:bCs/>
-          <w:sz w:val="24"/>
-          <w:szCs w:val="24"/>
-        </w:rPr>
-        <w:t>图像灰度变化缓慢的区域，对应它变换后的低频分量部分；图像</w:t>
-      </w:r>
-      <w:proofErr w:type="gramStart"/>
-      <w:r>
-        <w:rPr>
-          <w:rFonts w:hint="eastAsia"/>
-          <w:b/>
-          <w:bCs/>
-          <w:sz w:val="24"/>
-          <w:szCs w:val="24"/>
-        </w:rPr>
-        <w:t>灰度呈阶跃变</w:t>
-      </w:r>
-      <w:proofErr w:type="gramEnd"/>
-      <w:r>
-        <w:rPr>
-          <w:rFonts w:hint="eastAsia"/>
-          <w:b/>
-          <w:bCs/>
-          <w:sz w:val="24"/>
-          <w:szCs w:val="24"/>
-        </w:rPr>
-        <w:t>化的区域，对应变换后的高频分量部分。除颗粒噪音外，图像细节的边缘、轮廓处都是灰度变化突变区域，它们都具有变换后的高频分量特征。</w:t>
-      </w:r>
-    </w:p>
-    <w:p>
-      <w:pPr>
-        <w:ind w:left="420"/>
-        <w:jc w:val="left"/>
-        <w:rPr>
-          <w:sz w:val="24"/>
-          <w:szCs w:val="24"/>
-        </w:rPr>
-      </w:pPr>
-      <w:r>
-        <w:rPr>
-          <w:rFonts w:hint="eastAsia"/>
-          <w:sz w:val="24"/>
-          <w:szCs w:val="24"/>
-        </w:rPr>
-        <w:t>低频：灰度值变化小的</w:t>
-      </w:r>
-    </w:p>
-    <w:p>
-      <w:pPr>
-        <w:ind w:left="420"/>
-        <w:jc w:val="left"/>
-        <w:rPr>
-          <w:rFonts w:hint="eastAsia"/>
-          <w:sz w:val="24"/>
-          <w:szCs w:val="24"/>
-        </w:rPr>
-      </w:pPr>
-      <w:r>
-        <w:rPr>
-          <w:rFonts w:hint="eastAsia"/>
-          <w:sz w:val="24"/>
-          <w:szCs w:val="24"/>
-        </w:rPr>
-        <w:t>高频：灰度值变化剧烈的</w:t>
-      </w:r>
-    </w:p>
-    <w:p>
-      <w:pPr>
-        <w:ind w:left="420"/>
-        <w:jc w:val="left"/>
-        <w:rPr>
-          <w:rFonts w:hint="eastAsia"/>
-          <w:sz w:val="24"/>
-          <w:szCs w:val="24"/>
-        </w:rPr>
-      </w:pPr>
-      <w:r>
-        <w:rPr>
-          <w:rFonts w:hint="eastAsia"/>
-          <w:sz w:val="24"/>
-          <w:szCs w:val="24"/>
-        </w:rPr>
-        <w:t>实际工程应用中，多数情况下要借助计算机等数字工具对采样量化后的离</w:t>
-      </w:r>
-      <w:proofErr w:type="gramStart"/>
-      <w:r>
-        <w:rPr>
-          <w:rFonts w:hint="eastAsia"/>
-          <w:sz w:val="24"/>
-          <w:szCs w:val="24"/>
-        </w:rPr>
-        <w:t>散数据</w:t>
-      </w:r>
-      <w:proofErr w:type="gramEnd"/>
-      <w:r>
-        <w:rPr>
-          <w:rFonts w:hint="eastAsia"/>
-          <w:sz w:val="24"/>
-          <w:szCs w:val="24"/>
-        </w:rPr>
-        <w:t>序列进行分析和处理，这就要用到</w:t>
-      </w:r>
-      <w:r>
-        <w:rPr>
-          <w:rFonts w:hint="eastAsia"/>
-          <w:b/>
-          <w:bCs/>
-          <w:sz w:val="24"/>
-          <w:szCs w:val="24"/>
-          <w:u w:val="single"/>
-        </w:rPr>
-        <w:t>离散傅里叶变换</w:t>
-      </w:r>
-    </w:p>
-    <w:p>
-      <w:pPr>
-        <w:ind w:left="420"/>
-        <w:jc w:val="left"/>
-        <w:rPr>
-          <w:sz w:val="24"/>
-          <w:szCs w:val="24"/>
-        </w:rPr>
-      </w:pPr>
-    </w:p>
-    <w:p>
-      <w:pPr>
-        <w:ind w:left="420"/>
-        <w:jc w:val="left"/>
-        <w:rPr>
-          <w:sz w:val="24"/>
-          <w:szCs w:val="24"/>
-        </w:rPr>
-      </w:pPr>
-      <w:r>
-        <w:rPr>
-          <w:rFonts w:hint="eastAsia"/>
-          <w:sz w:val="24"/>
-          <w:szCs w:val="24"/>
-        </w:rPr>
-        <w:t>第五章</w:t>
+        <w:t>图像锐化的方法: ①梯度锐化法;</w:t>
+      </w:r>
+      <w:r>
+        <w:rPr>
+          <w:sz w:val="24"/>
+          <w:szCs w:val="24"/>
+        </w:rPr>
+        <w:t xml:space="preserve"> </w:t>
+      </w:r>
+      <w:r>
+        <w:rPr>
+          <w:rFonts w:hint="eastAsia"/>
+          <w:sz w:val="24"/>
+          <w:szCs w:val="24"/>
+        </w:rPr>
+        <w:t>②拉普拉斯算子法;</w:t>
+      </w:r>
+      <w:r>
+        <w:rPr>
+          <w:sz w:val="24"/>
+          <w:szCs w:val="24"/>
+        </w:rPr>
+        <w:t xml:space="preserve"> </w:t>
+      </w:r>
+      <w:r>
+        <w:rPr>
+          <w:rFonts w:hint="eastAsia"/>
+          <w:sz w:val="24"/>
+          <w:szCs w:val="24"/>
+        </w:rPr>
+        <w:t>③低频分量消减法;</w:t>
       </w:r>
     </w:p>
     <w:p>
@@ -1353,7 +1596,22 @@
           <w:sz w:val="24"/>
           <w:szCs w:val="24"/>
         </w:rPr>
-        <w:t>图像增强的目的:是采用某种技术手段,改善图像的视觉效果,或将图像转换成更适合人眼观察和机器分析</w:t>
+        <w:t>什么是高通滤波器/为什么要用高通滤波器:</w:t>
+      </w:r>
+      <w:r>
+        <w:rPr>
+          <w:sz w:val="24"/>
+          <w:szCs w:val="24"/>
+        </w:rPr>
+        <w:t xml:space="preserve"> </w:t>
+      </w:r>
+      <w:r>
+        <w:rPr>
+          <w:rFonts w:hint="eastAsia"/>
+          <w:sz w:val="24"/>
+          <w:szCs w:val="24"/>
+        </w:rPr>
+        <w:t>图像的边缘,细节主要位于高频部分</w:t>
       </w:r>
       <w:r>
         <w:rPr>
@@ -1368,7 +1626,80 @@
           <w:sz w:val="24"/>
           <w:szCs w:val="24"/>
         </w:rPr>
-        <w:t>识别的形式,以便从图像中获取更有用的信息.</w:t>
+        <w:t>而图像的模糊是由于高频部分比较弱产生的.</w:t>
+      </w:r>
+      <w:r>
+        <w:rPr>
+          <w:sz w:val="24"/>
+          <w:szCs w:val="24"/>
+        </w:rPr>
+        <w:t xml:space="preserve"> </w:t>
+      </w:r>
+      <w:r>
+        <w:rPr>
+          <w:rFonts w:hint="eastAsia"/>
+          <w:sz w:val="24"/>
+          <w:szCs w:val="24"/>
+        </w:rPr>
+        <w:t>频率域瑞华就是为了消除模糊,突出边缘.</w:t>
+      </w:r>
+      <w:r>
+        <w:rPr>
+          <w:sz w:val="24"/>
+          <w:szCs w:val="24"/>
+        </w:rPr>
+        <w:t xml:space="preserve"> </w:t>
+      </w:r>
+      <w:r>
+        <w:rPr>
+          <w:rFonts w:hint="eastAsia"/>
+          <w:sz w:val="24"/>
+          <w:szCs w:val="24"/>
+        </w:rPr>
+        <w:t>因此采用高通滤波器让高频成分通过,使低频成分削弱,</w:t>
+      </w:r>
+      <w:r>
+        <w:rPr>
+          <w:sz w:val="24"/>
+          <w:szCs w:val="24"/>
+        </w:rPr>
+        <w:t xml:space="preserve"> </w:t>
+      </w:r>
+      <w:r>
+        <w:rPr>
+          <w:rFonts w:hint="eastAsia"/>
+          <w:sz w:val="24"/>
+          <w:szCs w:val="24"/>
+        </w:rPr>
+        <w:t>再经过傅里叶逆变换得到边缘锐化的图像.</w:t>
+      </w:r>
+    </w:p>
+    <w:p>
+      <w:pPr>
+        <w:ind w:left="420"/>
+        <w:jc w:val="left"/>
+        <w:rPr>
+          <w:sz w:val="24"/>
+          <w:szCs w:val="24"/>
+        </w:rPr>
+      </w:pPr>
+    </w:p>
+    <w:p>
+      <w:pPr>
+        <w:ind w:left="420"/>
+        <w:jc w:val="left"/>
+        <w:rPr>
+          <w:sz w:val="24"/>
+          <w:szCs w:val="24"/>
+        </w:rPr>
+      </w:pPr>
+      <w:r>
+        <w:rPr>
+          <w:rFonts w:hint="eastAsia"/>
+          <w:sz w:val="24"/>
+          <w:szCs w:val="24"/>
+        </w:rPr>
+        <w:t>第六章</w:t>
       </w:r>
     </w:p>
     <w:p>
@@ -1393,7 +1724,110 @@
           <w:sz w:val="24"/>
           <w:szCs w:val="24"/>
         </w:rPr>
-        <w:t>图像增强的基本方法可分为两大类:空间域方法和频域方法.空间域是指图像平面自身,这类方法是以对图像的像素直接处理为基础的;</w:t>
+        <w:t>什么是均值滤波器</w:t>
+      </w:r>
+    </w:p>
+    <w:p>
+      <w:pPr>
+        <w:ind w:left="420"/>
+        <w:jc w:val="left"/>
+        <w:rPr>
+          <w:sz w:val="24"/>
+          <w:szCs w:val="24"/>
+        </w:rPr>
+      </w:pPr>
+      <w:r>
+        <w:rPr>
+          <w:sz w:val="24"/>
+          <w:szCs w:val="24"/>
+        </w:rPr>
+        <w:tab/>
+      </w:r>
+      <w:r>
+        <w:rPr>
+          <w:rFonts w:hint="eastAsia"/>
+          <w:sz w:val="24"/>
+          <w:szCs w:val="24"/>
+        </w:rPr>
+        <w:t>什么是中值滤波器:中值滤波是一种保边缘的非线性图像平滑方法,在图像增强和复原中被广泛应用. 中值滤波器的响应基于由滤波器包围的图像区域中像素灰度值的中值,对某个像素点的滤波结果就是用滤波器包围的图像区域中像素灰度值的中值来代替该像素的值.</w:t>
+      </w:r>
+    </w:p>
+    <w:p>
+      <w:pPr>
+        <w:ind w:left="420"/>
+        <w:jc w:val="left"/>
+        <w:rPr>
+          <w:sz w:val="24"/>
+          <w:szCs w:val="24"/>
+        </w:rPr>
+      </w:pPr>
+      <w:r>
+        <w:rPr>
+          <w:sz w:val="24"/>
+          <w:szCs w:val="24"/>
+        </w:rPr>
+        <w:tab/>
+      </w:r>
+      <w:r>
+        <w:rPr>
+          <w:rFonts w:hint="eastAsia"/>
+          <w:sz w:val="24"/>
+          <w:szCs w:val="24"/>
+        </w:rPr>
+        <w:t>什么是最大值/最小值滤波器:选择有序序列中最后一个数值/第一个数值来代替像素的值.</w:t>
+      </w:r>
+    </w:p>
+    <w:p>
+      <w:pPr>
+        <w:ind w:left="420"/>
+        <w:jc w:val="left"/>
+        <w:rPr>
+          <w:sz w:val="24"/>
+          <w:szCs w:val="24"/>
+        </w:rPr>
+      </w:pPr>
+    </w:p>
+    <w:p>
+      <w:pPr>
+        <w:ind w:left="420"/>
+        <w:jc w:val="left"/>
+        <w:rPr>
+          <w:sz w:val="24"/>
+          <w:szCs w:val="24"/>
+        </w:rPr>
+      </w:pPr>
+      <w:r>
+        <w:rPr>
+          <w:rFonts w:hint="eastAsia"/>
+          <w:sz w:val="24"/>
+          <w:szCs w:val="24"/>
+        </w:rPr>
+        <w:t>第七章</w:t>
+      </w:r>
+    </w:p>
+    <w:p>
+      <w:pPr>
+        <w:ind w:left="420"/>
+        <w:jc w:val="left"/>
+        <w:rPr>
+          <w:sz w:val="24"/>
+          <w:szCs w:val="24"/>
+        </w:rPr>
+      </w:pPr>
+      <w:r>
+        <w:rPr>
+          <w:sz w:val="24"/>
+          <w:szCs w:val="24"/>
+        </w:rPr>
+        <w:tab/>
+      </w:r>
+      <w:r>
+        <w:rPr>
+          <w:rFonts w:hint="eastAsia"/>
+          <w:sz w:val="24"/>
+          <w:szCs w:val="24"/>
+        </w:rPr>
+        <w:t>图像数据的冗余类型:</w:t>
       </w:r>
       <w:r>
         <w:rPr>
@@ -1408,7 +1842,7 @@
           <w:sz w:val="24"/>
           <w:szCs w:val="24"/>
         </w:rPr>
-        <w:t>而频率域处理技术是以修改图像的傅里叶变换为基础的.具体方法包括:①</w:t>
+        <w:t>①空间冗余;</w:t>
       </w:r>
       <w:r>
         <w:rPr>
@@ -1423,25 +1857,7 @@
           <w:sz w:val="24"/>
           <w:szCs w:val="24"/>
         </w:rPr>
-        <w:t>空间</w:t>
-      </w:r>
-      <w:proofErr w:type="gramStart"/>
-      <w:r>
-        <w:rPr>
-          <w:rFonts w:hint="eastAsia"/>
-          <w:sz w:val="24"/>
-          <w:szCs w:val="24"/>
-        </w:rPr>
-        <w:t>域处理</w:t>
-      </w:r>
-      <w:proofErr w:type="gramEnd"/>
-      <w:r>
-        <w:rPr>
-          <w:rFonts w:hint="eastAsia"/>
-          <w:sz w:val="24"/>
-          <w:szCs w:val="24"/>
-        </w:rPr>
-        <w:t>:</w:t>
+        <w:t>②时间冗余;</w:t>
       </w:r>
       <w:r>
         <w:rPr>
@@ -1456,7 +1872,7 @@
           <w:sz w:val="24"/>
           <w:szCs w:val="24"/>
         </w:rPr>
-        <w:t>点处理\模板处理即邻域处理;</w:t>
+        <w:t>③信息熵冗余;</w:t>
       </w:r>
       <w:r>
         <w:rPr>
@@ -1471,7 +1887,7 @@
           <w:sz w:val="24"/>
           <w:szCs w:val="24"/>
         </w:rPr>
-        <w:t>②</w:t>
+        <w:t>④视觉冗余;</w:t>
       </w:r>
       <w:r>
         <w:rPr>
@@ -1486,7 +1902,7 @@
           <w:sz w:val="24"/>
           <w:szCs w:val="24"/>
         </w:rPr>
-        <w:t>频率域处理:</w:t>
+        <w:t>⑤结构冗余;</w:t>
       </w:r>
       <w:r>
         <w:rPr>
@@ -1501,7 +1917,35 @@
           <w:sz w:val="24"/>
           <w:szCs w:val="24"/>
         </w:rPr>
-        <w:t>高\低通滤波,同态滤波等.</w:t>
+        <w:t>⑥知识冗余.</w:t>
+      </w:r>
+    </w:p>
+    <w:p>
+      <w:pPr>
+        <w:ind w:left="420"/>
+        <w:jc w:val="left"/>
+        <w:rPr>
+          <w:sz w:val="24"/>
+          <w:szCs w:val="24"/>
+        </w:rPr>
+      </w:pPr>
+    </w:p>
+    <w:p>
+      <w:pPr>
+        <w:ind w:left="420"/>
+        <w:jc w:val="left"/>
+        <w:rPr>
+          <w:sz w:val="24"/>
+          <w:szCs w:val="24"/>
+        </w:rPr>
+      </w:pPr>
+      <w:r>
+        <w:rPr>
+          <w:rFonts w:hint="eastAsia"/>
+          <w:sz w:val="24"/>
+          <w:szCs w:val="24"/>
+        </w:rPr>
+        <w:t>第八章</w:t>
       </w:r>
     </w:p>
     <w:p>
@@ -1526,529 +1970,31 @@
           <w:sz w:val="24"/>
           <w:szCs w:val="24"/>
         </w:rPr>
-        <w:t>什么是灰度级直方图:灰度级直方图是图像的一种统计表达,它反映了该</w:t>
-      </w:r>
-      <w:r>
-        <w:rPr>
-          <w:rFonts w:hint="eastAsia"/>
+        <w:t>什么是边缘检测</w:t>
+      </w:r>
+      <w:r>
+        <w:rPr>
+          <w:sz w:val="24"/>
+          <w:szCs w:val="24"/>
+        </w:rPr>
+        <w:t>?</w:t>
+      </w:r>
+    </w:p>
+    <w:p>
+      <w:pPr>
+        <w:ind w:left="420"/>
+        <w:jc w:val="left"/>
+        <w:rPr>
+          <w:sz w:val="24"/>
+          <w:szCs w:val="24"/>
+        </w:rPr>
+      </w:pPr>
+      <w:r>
+        <w:rPr>
           <w:sz w:val="24"/>
           <w:szCs w:val="24"/>
         </w:rPr>
         <w:lastRenderedPageBreak/>
-        <w:t>图中不同灰度级出现的统计频率.</w:t>
-      </w:r>
-    </w:p>
-    <w:p>
-      <w:pPr>
-        <w:ind w:left="420"/>
-        <w:jc w:val="left"/>
-        <w:rPr>
-          <w:sz w:val="24"/>
-          <w:szCs w:val="24"/>
-        </w:rPr>
-      </w:pPr>
-      <w:r>
-        <w:rPr>
-          <w:sz w:val="24"/>
-          <w:szCs w:val="24"/>
-        </w:rPr>
-        <w:tab/>
-      </w:r>
-      <w:r>
-        <w:rPr>
-          <w:rFonts w:hint="eastAsia"/>
-          <w:sz w:val="24"/>
-          <w:szCs w:val="24"/>
-        </w:rPr>
-        <w:t>直方图处理的特点是什么?是否会改变空间分布?</w:t>
-      </w:r>
-    </w:p>
-    <w:p>
-      <w:pPr>
-        <w:ind w:left="420"/>
-        <w:jc w:val="left"/>
-        <w:rPr>
-          <w:sz w:val="24"/>
-          <w:szCs w:val="24"/>
-        </w:rPr>
-      </w:pPr>
-      <w:r>
-        <w:rPr>
-          <w:sz w:val="24"/>
-          <w:szCs w:val="24"/>
-        </w:rPr>
-        <w:tab/>
-      </w:r>
-      <w:r>
-        <w:rPr>
-          <w:rFonts w:hint="eastAsia"/>
-          <w:sz w:val="24"/>
-          <w:szCs w:val="24"/>
-        </w:rPr>
-        <w:t>图像锐化的方法: ①梯度锐化法;</w:t>
-      </w:r>
-      <w:r>
-        <w:rPr>
-          <w:sz w:val="24"/>
-          <w:szCs w:val="24"/>
-        </w:rPr>
-        <w:t xml:space="preserve"> </w:t>
-      </w:r>
-      <w:r>
-        <w:rPr>
-          <w:rFonts w:hint="eastAsia"/>
-          <w:sz w:val="24"/>
-          <w:szCs w:val="24"/>
-        </w:rPr>
-        <w:t>②拉普拉斯算子法;</w:t>
-      </w:r>
-      <w:r>
-        <w:rPr>
-          <w:sz w:val="24"/>
-          <w:szCs w:val="24"/>
-        </w:rPr>
-        <w:t xml:space="preserve"> </w:t>
-      </w:r>
-      <w:r>
-        <w:rPr>
-          <w:rFonts w:hint="eastAsia"/>
-          <w:sz w:val="24"/>
-          <w:szCs w:val="24"/>
-        </w:rPr>
-        <w:t>③低频分量消减法;</w:t>
-      </w:r>
-    </w:p>
-    <w:p>
-      <w:pPr>
-        <w:ind w:left="420"/>
-        <w:jc w:val="left"/>
-        <w:rPr>
-          <w:sz w:val="24"/>
-          <w:szCs w:val="24"/>
-        </w:rPr>
-      </w:pPr>
-      <w:r>
-        <w:rPr>
-          <w:sz w:val="24"/>
-          <w:szCs w:val="24"/>
-        </w:rPr>
-        <w:tab/>
-      </w:r>
-      <w:r>
-        <w:rPr>
-          <w:rFonts w:hint="eastAsia"/>
-          <w:sz w:val="24"/>
-          <w:szCs w:val="24"/>
-        </w:rPr>
-        <w:t>什么是高通滤波器/为什么要用高通滤波器:</w:t>
-      </w:r>
-      <w:r>
-        <w:rPr>
-          <w:sz w:val="24"/>
-          <w:szCs w:val="24"/>
-        </w:rPr>
-        <w:t xml:space="preserve"> </w:t>
-      </w:r>
-      <w:r>
-        <w:rPr>
-          <w:rFonts w:hint="eastAsia"/>
-          <w:sz w:val="24"/>
-          <w:szCs w:val="24"/>
-        </w:rPr>
-        <w:t>图像的边缘,细节主要位于高频部分</w:t>
-      </w:r>
-      <w:r>
-        <w:rPr>
-          <w:sz w:val="24"/>
-          <w:szCs w:val="24"/>
-        </w:rPr>
-        <w:t>,</w:t>
-      </w:r>
-      <w:r>
-        <w:rPr>
-          <w:rFonts w:hint="eastAsia"/>
-          <w:sz w:val="24"/>
-          <w:szCs w:val="24"/>
-        </w:rPr>
-        <w:t>而图像的模糊是由于高频部分比较弱产生的.</w:t>
-      </w:r>
-      <w:r>
-        <w:rPr>
-          <w:sz w:val="24"/>
-          <w:szCs w:val="24"/>
-        </w:rPr>
-        <w:t xml:space="preserve"> </w:t>
-      </w:r>
-      <w:r>
-        <w:rPr>
-          <w:rFonts w:hint="eastAsia"/>
-          <w:sz w:val="24"/>
-          <w:szCs w:val="24"/>
-        </w:rPr>
-        <w:t>频率域瑞华就是为了消除模糊,突出边缘.</w:t>
-      </w:r>
-      <w:r>
-        <w:rPr>
-          <w:sz w:val="24"/>
-          <w:szCs w:val="24"/>
-        </w:rPr>
-        <w:t xml:space="preserve"> </w:t>
-      </w:r>
-      <w:r>
-        <w:rPr>
-          <w:rFonts w:hint="eastAsia"/>
-          <w:sz w:val="24"/>
-          <w:szCs w:val="24"/>
-        </w:rPr>
-        <w:t>因此采用高通滤波器让高频成分通过,使低频成分削弱,</w:t>
-      </w:r>
-      <w:r>
-        <w:rPr>
-          <w:sz w:val="24"/>
-          <w:szCs w:val="24"/>
-        </w:rPr>
-        <w:t xml:space="preserve"> </w:t>
-      </w:r>
-      <w:r>
-        <w:rPr>
-          <w:rFonts w:hint="eastAsia"/>
-          <w:sz w:val="24"/>
-          <w:szCs w:val="24"/>
-        </w:rPr>
-        <w:t>再经过傅里叶逆变换得到边缘</w:t>
-      </w:r>
-      <w:bookmarkStart w:id="0" w:name="_GoBack"/>
-      <w:bookmarkEnd w:id="0"/>
-      <w:r>
-        <w:rPr>
-          <w:rFonts w:hint="eastAsia"/>
-          <w:sz w:val="24"/>
-          <w:szCs w:val="24"/>
-        </w:rPr>
-        <w:t>锐化的图像.</w:t>
-      </w:r>
-    </w:p>
-    <w:p>
-      <w:pPr>
-        <w:ind w:left="420"/>
-        <w:jc w:val="left"/>
-        <w:rPr>
-          <w:sz w:val="24"/>
-          <w:szCs w:val="24"/>
-        </w:rPr>
-      </w:pPr>
-    </w:p>
-    <w:p>
-      <w:pPr>
-        <w:ind w:left="420"/>
-        <w:jc w:val="left"/>
-        <w:rPr>
-          <w:sz w:val="24"/>
-          <w:szCs w:val="24"/>
-        </w:rPr>
-      </w:pPr>
-      <w:r>
-        <w:rPr>
-          <w:rFonts w:hint="eastAsia"/>
-          <w:sz w:val="24"/>
-          <w:szCs w:val="24"/>
-        </w:rPr>
-        <w:t>第六章</w:t>
-      </w:r>
-    </w:p>
-    <w:p>
-      <w:pPr>
-        <w:ind w:left="420"/>
-        <w:jc w:val="left"/>
-        <w:rPr>
-          <w:sz w:val="24"/>
-          <w:szCs w:val="24"/>
-        </w:rPr>
-      </w:pPr>
-      <w:r>
-        <w:rPr>
-          <w:sz w:val="24"/>
-          <w:szCs w:val="24"/>
-        </w:rPr>
-        <w:tab/>
-      </w:r>
-      <w:r>
-        <w:rPr>
-          <w:rFonts w:hint="eastAsia"/>
-          <w:sz w:val="24"/>
-          <w:szCs w:val="24"/>
-        </w:rPr>
-        <w:t>什么是均值滤波器</w:t>
-      </w:r>
-    </w:p>
-    <w:p>
-      <w:pPr>
-        <w:ind w:left="420"/>
-        <w:jc w:val="left"/>
-        <w:rPr>
-          <w:sz w:val="24"/>
-          <w:szCs w:val="24"/>
-        </w:rPr>
-      </w:pPr>
-      <w:r>
-        <w:rPr>
-          <w:sz w:val="24"/>
-          <w:szCs w:val="24"/>
-        </w:rPr>
-        <w:tab/>
-      </w:r>
-      <w:r>
-        <w:rPr>
-          <w:rFonts w:hint="eastAsia"/>
-          <w:sz w:val="24"/>
-          <w:szCs w:val="24"/>
-        </w:rPr>
-        <w:t>什么是中值滤波器:中值滤波是一种保边缘的非线性图像平滑方法,在图像增强和复原中被广泛应用. 中值滤波器的响应基于由滤波器包围的图像区域中像素灰度值的中值,对某个像素点的滤波结果就是用滤波器包围的图像区域中像素灰度值的中值来代替该像素的值.</w:t>
-      </w:r>
-    </w:p>
-    <w:p>
-      <w:pPr>
-        <w:ind w:left="420"/>
-        <w:jc w:val="left"/>
-        <w:rPr>
-          <w:sz w:val="24"/>
-          <w:szCs w:val="24"/>
-        </w:rPr>
-      </w:pPr>
-      <w:r>
-        <w:rPr>
-          <w:sz w:val="24"/>
-          <w:szCs w:val="24"/>
-        </w:rPr>
-        <w:tab/>
-      </w:r>
-      <w:r>
-        <w:rPr>
-          <w:rFonts w:hint="eastAsia"/>
-          <w:sz w:val="24"/>
-          <w:szCs w:val="24"/>
-        </w:rPr>
-        <w:t>什么是最大值/最小值滤波器:选择有序序列中最后一个数值/第一个数值来代替像素的值.</w:t>
-      </w:r>
-    </w:p>
-    <w:p>
-      <w:pPr>
-        <w:ind w:left="420"/>
-        <w:jc w:val="left"/>
-        <w:rPr>
-          <w:sz w:val="24"/>
-          <w:szCs w:val="24"/>
-        </w:rPr>
-      </w:pPr>
-    </w:p>
-    <w:p>
-      <w:pPr>
-        <w:ind w:left="420"/>
-        <w:jc w:val="left"/>
-        <w:rPr>
-          <w:sz w:val="24"/>
-          <w:szCs w:val="24"/>
-        </w:rPr>
-      </w:pPr>
-      <w:r>
-        <w:rPr>
-          <w:rFonts w:hint="eastAsia"/>
-          <w:sz w:val="24"/>
-          <w:szCs w:val="24"/>
-        </w:rPr>
-        <w:t>第七章</w:t>
-      </w:r>
-    </w:p>
-    <w:p>
-      <w:pPr>
-        <w:ind w:left="420"/>
-        <w:jc w:val="left"/>
-        <w:rPr>
-          <w:sz w:val="24"/>
-          <w:szCs w:val="24"/>
-        </w:rPr>
-      </w:pPr>
-      <w:r>
-        <w:rPr>
-          <w:sz w:val="24"/>
-          <w:szCs w:val="24"/>
-        </w:rPr>
-        <w:tab/>
-      </w:r>
-      <w:r>
-        <w:rPr>
-          <w:rFonts w:hint="eastAsia"/>
-          <w:sz w:val="24"/>
-          <w:szCs w:val="24"/>
-        </w:rPr>
-        <w:t>图像数据的冗余类型:</w:t>
-      </w:r>
-      <w:r>
-        <w:rPr>
-          <w:sz w:val="24"/>
-          <w:szCs w:val="24"/>
-        </w:rPr>
-        <w:t xml:space="preserve"> </w:t>
-      </w:r>
-      <w:r>
-        <w:rPr>
-          <w:rFonts w:hint="eastAsia"/>
-          <w:sz w:val="24"/>
-          <w:szCs w:val="24"/>
-        </w:rPr>
-        <w:t>①空间冗余;</w:t>
-      </w:r>
-      <w:r>
-        <w:rPr>
-          <w:sz w:val="24"/>
-          <w:szCs w:val="24"/>
-        </w:rPr>
-        <w:t xml:space="preserve"> </w:t>
-      </w:r>
-      <w:r>
-        <w:rPr>
-          <w:rFonts w:hint="eastAsia"/>
-          <w:sz w:val="24"/>
-          <w:szCs w:val="24"/>
-        </w:rPr>
-        <w:t>②时间冗余;</w:t>
-      </w:r>
-      <w:r>
-        <w:rPr>
-          <w:sz w:val="24"/>
-          <w:szCs w:val="24"/>
-        </w:rPr>
-        <w:t xml:space="preserve"> </w:t>
-      </w:r>
-      <w:r>
-        <w:rPr>
-          <w:rFonts w:hint="eastAsia"/>
-          <w:sz w:val="24"/>
-          <w:szCs w:val="24"/>
-        </w:rPr>
-        <w:t>③信息熵冗余;</w:t>
-      </w:r>
-      <w:r>
-        <w:rPr>
-          <w:sz w:val="24"/>
-          <w:szCs w:val="24"/>
-        </w:rPr>
-        <w:t xml:space="preserve"> </w:t>
-      </w:r>
-      <w:r>
-        <w:rPr>
-          <w:rFonts w:hint="eastAsia"/>
-          <w:sz w:val="24"/>
-          <w:szCs w:val="24"/>
-        </w:rPr>
-        <w:t>④视觉冗余;</w:t>
-      </w:r>
-      <w:r>
-        <w:rPr>
-          <w:sz w:val="24"/>
-          <w:szCs w:val="24"/>
-        </w:rPr>
-        <w:t xml:space="preserve"> </w:t>
-      </w:r>
-      <w:r>
-        <w:rPr>
-          <w:rFonts w:hint="eastAsia"/>
-          <w:sz w:val="24"/>
-          <w:szCs w:val="24"/>
-        </w:rPr>
-        <w:t>⑤结构冗余;</w:t>
-      </w:r>
-      <w:r>
-        <w:rPr>
-          <w:sz w:val="24"/>
-          <w:szCs w:val="24"/>
-        </w:rPr>
-        <w:t xml:space="preserve"> </w:t>
-      </w:r>
-      <w:r>
-        <w:rPr>
-          <w:rFonts w:hint="eastAsia"/>
-          <w:sz w:val="24"/>
-          <w:szCs w:val="24"/>
-        </w:rPr>
-        <w:t>⑥知识冗余.</w:t>
-      </w:r>
-    </w:p>
-    <w:p>
-      <w:pPr>
-        <w:ind w:left="420"/>
-        <w:jc w:val="left"/>
-        <w:rPr>
-          <w:sz w:val="24"/>
-          <w:szCs w:val="24"/>
-        </w:rPr>
-      </w:pPr>
-    </w:p>
-    <w:p>
-      <w:pPr>
-        <w:ind w:left="420"/>
-        <w:jc w:val="left"/>
-        <w:rPr>
-          <w:sz w:val="24"/>
-          <w:szCs w:val="24"/>
-        </w:rPr>
-      </w:pPr>
-      <w:r>
-        <w:rPr>
-          <w:rFonts w:hint="eastAsia"/>
-          <w:sz w:val="24"/>
-          <w:szCs w:val="24"/>
-        </w:rPr>
-        <w:lastRenderedPageBreak/>
-        <w:t>第八章</w:t>
-      </w:r>
-    </w:p>
-    <w:p>
-      <w:pPr>
-        <w:ind w:left="420"/>
-        <w:jc w:val="left"/>
-        <w:rPr>
-          <w:sz w:val="24"/>
-          <w:szCs w:val="24"/>
-        </w:rPr>
-      </w:pPr>
-      <w:r>
-        <w:rPr>
-          <w:sz w:val="24"/>
-          <w:szCs w:val="24"/>
-        </w:rPr>
-        <w:tab/>
-      </w:r>
-      <w:r>
-        <w:rPr>
-          <w:rFonts w:hint="eastAsia"/>
-          <w:sz w:val="24"/>
-          <w:szCs w:val="24"/>
-        </w:rPr>
-        <w:t>什么是边缘检测</w:t>
-      </w:r>
-      <w:r>
-        <w:rPr>
-          <w:sz w:val="24"/>
-          <w:szCs w:val="24"/>
-        </w:rPr>
-        <w:t>?</w:t>
-      </w:r>
-    </w:p>
-    <w:p>
-      <w:pPr>
-        <w:ind w:left="420"/>
-        <w:jc w:val="left"/>
-        <w:rPr>
-          <w:sz w:val="24"/>
-          <w:szCs w:val="24"/>
-        </w:rPr>
-      </w:pPr>
-      <w:r>
-        <w:rPr>
-          <w:sz w:val="24"/>
-          <w:szCs w:val="24"/>
-        </w:rPr>
         <w:tab/>
       </w:r>
       <w:r>
@@ -2927,6 +2873,7 @@
   <w:style w:type="character" w:default="1" w:styleId="a0">
     <w:name w:val="Default Paragraph Font"/>
     <w:uiPriority w:val="1"/>
+    <w:semiHidden/>
     <w:unhideWhenUsed/>
   </w:style>
   <w:style w:type="table" w:default="1" w:styleId="a1">
